--- a/trunk/Tuturial/Chapter 7/video/chapter 7.docx
+++ b/trunk/Tuturial/Chapter 7/video/chapter 7.docx
@@ -57,7 +57,31 @@
     </w:p>
     <w:p>
       <w:r>
-        <w:t>Now let’s see how we do this in our code, go to the TickTacToeTuturial class, remember we talked about gotMatchStarted in chapter 3, and there we talked about your game getting an array of serverEntries, well this serverEntries array will be empty in a new game but in a loaded game the server will take all the entries received through the doStoreState function and send them all in the got match started as the serverEntries parameter.</w:t>
+        <w:t xml:space="preserve">Now let’s see how we do this in our code, go to the TickTacToeTuturial class, remember we talked about gotMatchStarted in chapter 3, there we talked about your game </w:t>
+      </w:r>
+      <w:r>
+        <w:t>receiving</w:t>
+      </w:r>
+      <w:r>
+        <w:t xml:space="preserve"> an array of serverEntries, this serverEntries array will be empty in a new game </w:t>
+      </w:r>
+      <w:r>
+        <w:t>however</w:t>
+      </w:r>
+      <w:r>
+        <w:t xml:space="preserve"> in a loaded game the server will take all the entries received through the doStoreState function and send them all in the</w:t>
+      </w:r>
+      <w:r>
+        <w:t xml:space="preserve"> gotMatchS</w:t>
+      </w:r>
+      <w:r>
+        <w:t>tarted</w:t>
+      </w:r>
+      <w:r>
+        <w:t xml:space="preserve"> callback</w:t>
+      </w:r>
+      <w:r>
+        <w:t xml:space="preserve"> as the serverEntries parameter.</w:t>
       </w:r>
     </w:p>
     <w:sectPr>
